--- a/CS/Labs/lab_15.docx
+++ b/CS/Labs/lab_15.docx
@@ -33555,1182 +33555,7 @@
         <w:pStyle w:val="Heading2"/>
       </w:pPr>
       <w:r>
-        <w:t>Вывод</w:t>
-      </w:r>
-    </w:p>
-    <w:p>
-      <w:pPr>
-        <w:pStyle w:val="Heading4"/>
-      </w:pPr>
-      <w:r>
-        <w:t xml:space="preserve">1. Быстрая сортировка (Quick </w:t>
-      </w:r>
-      <w:proofErr w:type="spellStart"/>
-      <w:r>
-        <w:t>Sort</w:t>
-      </w:r>
-      <w:proofErr w:type="spellEnd"/>
-      <w:r>
-        <w:t>)</w:t>
-      </w:r>
-    </w:p>
-    <w:p>
-      <w:pPr>
-        <w:spacing w:after="80" w:line="240" w:lineRule="auto"/>
-        <w:contextualSpacing/>
-        <w:rPr>
-          <w:rFonts w:asciiTheme="majorHAnsi" w:hAnsiTheme="majorHAnsi" w:cstheme="majorHAnsi"/>
-          <w:sz w:val="24"/>
-          <w:szCs w:val="24"/>
-        </w:rPr>
-      </w:pPr>
-      <w:r>
-        <w:rPr>
-          <w:rFonts w:asciiTheme="majorHAnsi" w:hAnsiTheme="majorHAnsi" w:cstheme="majorHAnsi"/>
-          <w:sz w:val="24"/>
-          <w:szCs w:val="24"/>
-        </w:rPr>
-        <w:t>Выбирается опорный элемент (</w:t>
-      </w:r>
-      <w:proofErr w:type="spellStart"/>
-      <w:r>
-        <w:rPr>
-          <w:rFonts w:asciiTheme="majorHAnsi" w:hAnsiTheme="majorHAnsi" w:cstheme="majorHAnsi"/>
-          <w:sz w:val="24"/>
-          <w:szCs w:val="24"/>
-        </w:rPr>
-        <w:t>pivot</w:t>
-      </w:r>
-      <w:proofErr w:type="spellEnd"/>
-      <w:r>
-        <w:rPr>
-          <w:rFonts w:asciiTheme="majorHAnsi" w:hAnsiTheme="majorHAnsi" w:cstheme="majorHAnsi"/>
-          <w:sz w:val="24"/>
-          <w:szCs w:val="24"/>
-        </w:rPr>
-        <w:t>), затем массив разделяется на две части: элементы меньше опорного и элементы больше. Процесс повторяется рекурсивно для каждой части.</w:t>
-      </w:r>
-    </w:p>
-    <w:p>
-      <w:pPr>
-        <w:numPr>
-          <w:ilvl w:val="0"/>
-          <w:numId w:val="38"/>
-        </w:numPr>
-        <w:spacing w:after="80" w:line="240" w:lineRule="auto"/>
-        <w:contextualSpacing/>
-        <w:rPr>
-          <w:rFonts w:asciiTheme="majorHAnsi" w:hAnsiTheme="majorHAnsi" w:cstheme="majorHAnsi"/>
-          <w:sz w:val="24"/>
-          <w:szCs w:val="24"/>
-        </w:rPr>
-      </w:pPr>
-      <w:r>
-        <w:rPr>
-          <w:rFonts w:asciiTheme="majorHAnsi" w:hAnsiTheme="majorHAnsi" w:cstheme="majorHAnsi"/>
-          <w:sz w:val="24"/>
-          <w:szCs w:val="24"/>
-        </w:rPr>
-        <w:t>Преимущества: Быстрая на практике для больших массивов и имеет среднюю сложность </w:t>
-      </w:r>
-      <w:r>
-        <w:rPr>
-          <w:rStyle w:val="IntenseEmphasis"/>
-          <w:sz w:val="24"/>
-          <w:szCs w:val="24"/>
-        </w:rPr>
-        <w:t>O(n</w:t>
-      </w:r>
-      <w:r>
-        <w:rPr>
-          <w:rStyle w:val="IntenseEmphasis"/>
-          <w:sz w:val="24"/>
-          <w:szCs w:val="24"/>
-        </w:rPr>
-        <w:t>*</w:t>
-      </w:r>
-      <w:proofErr w:type="spellStart"/>
-      <w:r>
-        <w:rPr>
-          <w:rStyle w:val="IntenseEmphasis"/>
-          <w:sz w:val="24"/>
-          <w:szCs w:val="24"/>
-        </w:rPr>
-        <w:t>log</w:t>
-      </w:r>
-      <w:proofErr w:type="spellEnd"/>
-      <w:r>
-        <w:rPr>
-          <w:rStyle w:val="IntenseEmphasis"/>
-          <w:sz w:val="24"/>
-          <w:szCs w:val="24"/>
-        </w:rPr>
-        <w:t>(</w:t>
-      </w:r>
-      <w:r>
-        <w:rPr>
-          <w:rStyle w:val="IntenseEmphasis"/>
-          <w:sz w:val="24"/>
-          <w:szCs w:val="24"/>
-        </w:rPr>
-        <w:t>n)</w:t>
-      </w:r>
-      <w:r>
-        <w:rPr>
-          <w:rStyle w:val="IntenseEmphasis"/>
-          <w:sz w:val="24"/>
-          <w:szCs w:val="24"/>
-        </w:rPr>
-        <w:t>)</w:t>
-      </w:r>
-      <w:r>
-        <w:rPr>
-          <w:rFonts w:asciiTheme="majorHAnsi" w:hAnsiTheme="majorHAnsi" w:cstheme="majorHAnsi"/>
-          <w:sz w:val="24"/>
-          <w:szCs w:val="24"/>
-        </w:rPr>
-        <w:t>.</w:t>
-      </w:r>
-    </w:p>
-    <w:p>
-      <w:pPr>
-        <w:numPr>
-          <w:ilvl w:val="0"/>
-          <w:numId w:val="38"/>
-        </w:numPr>
-        <w:spacing w:after="80" w:line="240" w:lineRule="auto"/>
-        <w:contextualSpacing/>
-        <w:rPr>
-          <w:rFonts w:asciiTheme="majorHAnsi" w:hAnsiTheme="majorHAnsi" w:cstheme="majorHAnsi"/>
-          <w:sz w:val="24"/>
-          <w:szCs w:val="24"/>
-        </w:rPr>
-      </w:pPr>
-      <w:r>
-        <w:rPr>
-          <w:rFonts w:asciiTheme="majorHAnsi" w:hAnsiTheme="majorHAnsi" w:cstheme="majorHAnsi"/>
-          <w:sz w:val="24"/>
-          <w:szCs w:val="24"/>
-        </w:rPr>
-        <w:t>Недостатки: Худший случай </w:t>
-      </w:r>
-      <w:r>
-        <w:rPr>
-          <w:rStyle w:val="IntenseEmphasis"/>
-          <w:sz w:val="24"/>
-          <w:szCs w:val="24"/>
-        </w:rPr>
-        <w:t>O(n^2)</w:t>
-      </w:r>
-      <w:r>
-        <w:rPr>
-          <w:rFonts w:asciiTheme="majorHAnsi" w:hAnsiTheme="majorHAnsi" w:cstheme="majorHAnsi"/>
-          <w:sz w:val="24"/>
-          <w:szCs w:val="24"/>
-        </w:rPr>
-        <w:t>, но его можно избежать, используя случайный выбор опорного элемента.</w:t>
-      </w:r>
-    </w:p>
-    <w:p>
-      <w:pPr>
-        <w:pStyle w:val="Heading4"/>
-      </w:pPr>
-      <w:r>
-        <w:t>2. Сортировка вставками (</w:t>
-      </w:r>
-      <w:proofErr w:type="spellStart"/>
-      <w:r>
-        <w:t>Insertion</w:t>
-      </w:r>
-      <w:proofErr w:type="spellEnd"/>
-      <w:r>
-        <w:t xml:space="preserve"> </w:t>
-      </w:r>
-      <w:proofErr w:type="spellStart"/>
-      <w:r>
-        <w:t>Sort</w:t>
-      </w:r>
-      <w:proofErr w:type="spellEnd"/>
-      <w:r>
-        <w:t>)</w:t>
-      </w:r>
-    </w:p>
-    <w:p>
-      <w:pPr>
-        <w:spacing w:after="80" w:line="240" w:lineRule="auto"/>
-        <w:contextualSpacing/>
-        <w:rPr>
-          <w:rFonts w:asciiTheme="majorHAnsi" w:hAnsiTheme="majorHAnsi" w:cstheme="majorHAnsi"/>
-          <w:sz w:val="24"/>
-          <w:szCs w:val="24"/>
-        </w:rPr>
-      </w:pPr>
-      <w:r>
-        <w:rPr>
-          <w:rFonts w:asciiTheme="majorHAnsi" w:hAnsiTheme="majorHAnsi" w:cstheme="majorHAnsi"/>
-          <w:sz w:val="24"/>
-          <w:szCs w:val="24"/>
-        </w:rPr>
-        <w:t>Массив проходит поэлементно, и каждый элемент вставляется на правильное место среди уже отсортированных элементов.</w:t>
-      </w:r>
-    </w:p>
-    <w:p>
-      <w:pPr>
-        <w:numPr>
-          <w:ilvl w:val="0"/>
-          <w:numId w:val="39"/>
-        </w:numPr>
-        <w:spacing w:after="80" w:line="240" w:lineRule="auto"/>
-        <w:contextualSpacing/>
-        <w:rPr>
-          <w:rFonts w:asciiTheme="majorHAnsi" w:hAnsiTheme="majorHAnsi" w:cstheme="majorHAnsi"/>
-          <w:sz w:val="24"/>
-          <w:szCs w:val="24"/>
-        </w:rPr>
-      </w:pPr>
-      <w:r>
-        <w:rPr>
-          <w:rFonts w:asciiTheme="majorHAnsi" w:hAnsiTheme="majorHAnsi" w:cstheme="majorHAnsi"/>
-          <w:sz w:val="24"/>
-          <w:szCs w:val="24"/>
-        </w:rPr>
-        <w:t>Преимущества: Простая и эффективная для небольших массивов или почти отсортированных данных. Сложность — </w:t>
-      </w:r>
-      <w:r>
-        <w:rPr>
-          <w:rStyle w:val="IntenseEmphasis"/>
-          <w:sz w:val="24"/>
-          <w:szCs w:val="24"/>
-        </w:rPr>
-        <w:t>O(n^2)</w:t>
-      </w:r>
-      <w:r>
-        <w:rPr>
-          <w:rFonts w:asciiTheme="majorHAnsi" w:hAnsiTheme="majorHAnsi" w:cstheme="majorHAnsi"/>
-          <w:sz w:val="24"/>
-          <w:szCs w:val="24"/>
-        </w:rPr>
-        <w:t>.</w:t>
-      </w:r>
-    </w:p>
-    <w:p>
-      <w:pPr>
-        <w:numPr>
-          <w:ilvl w:val="0"/>
-          <w:numId w:val="39"/>
-        </w:numPr>
-        <w:spacing w:after="80" w:line="240" w:lineRule="auto"/>
-        <w:contextualSpacing/>
-        <w:rPr>
-          <w:rFonts w:asciiTheme="majorHAnsi" w:hAnsiTheme="majorHAnsi" w:cstheme="majorHAnsi"/>
-          <w:sz w:val="24"/>
-          <w:szCs w:val="24"/>
-        </w:rPr>
-      </w:pPr>
-      <w:r>
-        <w:rPr>
-          <w:rFonts w:asciiTheme="majorHAnsi" w:hAnsiTheme="majorHAnsi" w:cstheme="majorHAnsi"/>
-          <w:sz w:val="24"/>
-          <w:szCs w:val="24"/>
-        </w:rPr>
-        <w:t>Недостатки:</w:t>
-      </w:r>
-      <w:r>
-        <w:rPr>
-          <w:rFonts w:asciiTheme="majorHAnsi" w:hAnsiTheme="majorHAnsi" w:cstheme="majorHAnsi"/>
-          <w:sz w:val="24"/>
-          <w:szCs w:val="24"/>
-        </w:rPr>
-        <w:t xml:space="preserve"> н</w:t>
-      </w:r>
-      <w:r>
-        <w:rPr>
-          <w:rFonts w:asciiTheme="majorHAnsi" w:hAnsiTheme="majorHAnsi" w:cstheme="majorHAnsi"/>
-          <w:sz w:val="24"/>
-          <w:szCs w:val="24"/>
-        </w:rPr>
-        <w:t>еэффективна для больших массивов, так как требует много сравнений и перемещений.</w:t>
-      </w:r>
-    </w:p>
-    <w:p>
-      <w:pPr>
-        <w:pStyle w:val="Heading4"/>
-      </w:pPr>
-      <w:r>
-        <w:t>3. Пирамидальная сортировка (</w:t>
-      </w:r>
-      <w:proofErr w:type="spellStart"/>
-      <w:r>
-        <w:t>Heap</w:t>
-      </w:r>
-      <w:proofErr w:type="spellEnd"/>
-      <w:r>
-        <w:t xml:space="preserve"> </w:t>
-      </w:r>
-      <w:proofErr w:type="spellStart"/>
-      <w:r>
-        <w:t>Sort</w:t>
-      </w:r>
-      <w:proofErr w:type="spellEnd"/>
-      <w:r>
-        <w:t>)</w:t>
-      </w:r>
-    </w:p>
-    <w:p>
-      <w:pPr>
-        <w:spacing w:after="80" w:line="240" w:lineRule="auto"/>
-        <w:contextualSpacing/>
-        <w:rPr>
-          <w:rFonts w:asciiTheme="majorHAnsi" w:hAnsiTheme="majorHAnsi" w:cstheme="majorHAnsi"/>
-          <w:sz w:val="24"/>
-          <w:szCs w:val="24"/>
-        </w:rPr>
-      </w:pPr>
-      <w:r>
-        <w:rPr>
-          <w:rFonts w:asciiTheme="majorHAnsi" w:hAnsiTheme="majorHAnsi" w:cstheme="majorHAnsi"/>
-          <w:sz w:val="24"/>
-          <w:szCs w:val="24"/>
-        </w:rPr>
-        <w:t>При пирамидальной сортировке массив представляется в виде двоичной кучи, и на каждом шаге извлекается наибольший элемент из кучи, перестраивая её.</w:t>
-      </w:r>
-    </w:p>
-    <w:p>
-      <w:pPr>
-        <w:numPr>
-          <w:ilvl w:val="0"/>
-          <w:numId w:val="40"/>
-        </w:numPr>
-        <w:spacing w:after="80" w:line="240" w:lineRule="auto"/>
-        <w:contextualSpacing/>
-        <w:rPr>
-          <w:rFonts w:asciiTheme="majorHAnsi" w:hAnsiTheme="majorHAnsi" w:cstheme="majorHAnsi"/>
-          <w:sz w:val="24"/>
-          <w:szCs w:val="24"/>
-        </w:rPr>
-      </w:pPr>
-      <w:r>
-        <w:rPr>
-          <w:rFonts w:asciiTheme="majorHAnsi" w:hAnsiTheme="majorHAnsi" w:cstheme="majorHAnsi"/>
-          <w:sz w:val="24"/>
-          <w:szCs w:val="24"/>
-        </w:rPr>
-        <w:lastRenderedPageBreak/>
-        <w:t>Преимущества:</w:t>
-      </w:r>
-      <w:r>
-        <w:rPr>
-          <w:rFonts w:asciiTheme="majorHAnsi" w:hAnsiTheme="majorHAnsi" w:cstheme="majorHAnsi"/>
-          <w:sz w:val="24"/>
-          <w:szCs w:val="24"/>
-        </w:rPr>
-        <w:t xml:space="preserve"> и</w:t>
-      </w:r>
-      <w:r>
-        <w:rPr>
-          <w:rFonts w:asciiTheme="majorHAnsi" w:hAnsiTheme="majorHAnsi" w:cstheme="majorHAnsi"/>
-          <w:sz w:val="24"/>
-          <w:szCs w:val="24"/>
-        </w:rPr>
-        <w:t>меет гарантированную сложность </w:t>
-      </w:r>
-      <w:r>
-        <w:rPr>
-          <w:rStyle w:val="IntenseEmphasis"/>
-          <w:sz w:val="24"/>
-          <w:szCs w:val="24"/>
-        </w:rPr>
-        <w:t>O(n*</w:t>
-      </w:r>
-      <w:proofErr w:type="spellStart"/>
-      <w:r>
-        <w:rPr>
-          <w:rStyle w:val="IntenseEmphasis"/>
-          <w:sz w:val="24"/>
-          <w:szCs w:val="24"/>
-        </w:rPr>
-        <w:t>log</w:t>
-      </w:r>
-      <w:proofErr w:type="spellEnd"/>
-      <w:r>
-        <w:rPr>
-          <w:rStyle w:val="IntenseEmphasis"/>
-          <w:sz w:val="24"/>
-          <w:szCs w:val="24"/>
-        </w:rPr>
-        <w:t>(n))</w:t>
-      </w:r>
-      <w:r>
-        <w:rPr>
-          <w:rStyle w:val="IntenseEmphasis"/>
-          <w:sz w:val="24"/>
-          <w:szCs w:val="24"/>
-        </w:rPr>
-        <w:t xml:space="preserve"> </w:t>
-      </w:r>
-      <w:r>
-        <w:rPr>
-          <w:rFonts w:asciiTheme="majorHAnsi" w:hAnsiTheme="majorHAnsi" w:cstheme="majorHAnsi"/>
-          <w:sz w:val="24"/>
-          <w:szCs w:val="24"/>
-        </w:rPr>
-        <w:t>и не требует дополнительной памяти, как сортировка слиянием.</w:t>
-      </w:r>
-    </w:p>
-    <w:p>
-      <w:pPr>
-        <w:numPr>
-          <w:ilvl w:val="0"/>
-          <w:numId w:val="40"/>
-        </w:numPr>
-        <w:spacing w:after="80" w:line="240" w:lineRule="auto"/>
-        <w:contextualSpacing/>
-        <w:rPr>
-          <w:rFonts w:asciiTheme="majorHAnsi" w:hAnsiTheme="majorHAnsi" w:cstheme="majorHAnsi"/>
-          <w:sz w:val="24"/>
-          <w:szCs w:val="24"/>
-        </w:rPr>
-      </w:pPr>
-      <w:r>
-        <w:rPr>
-          <w:rFonts w:asciiTheme="majorHAnsi" w:hAnsiTheme="majorHAnsi" w:cstheme="majorHAnsi"/>
-          <w:sz w:val="24"/>
-          <w:szCs w:val="24"/>
-        </w:rPr>
-        <w:t>Недостатки</w:t>
-      </w:r>
-      <w:proofErr w:type="gramStart"/>
-      <w:r>
-        <w:rPr>
-          <w:rFonts w:asciiTheme="majorHAnsi" w:hAnsiTheme="majorHAnsi" w:cstheme="majorHAnsi"/>
-          <w:sz w:val="24"/>
-          <w:szCs w:val="24"/>
-        </w:rPr>
-        <w:t>:</w:t>
-      </w:r>
-      <w:r>
-        <w:rPr>
-          <w:rFonts w:asciiTheme="majorHAnsi" w:hAnsiTheme="majorHAnsi" w:cstheme="majorHAnsi"/>
-          <w:sz w:val="24"/>
-          <w:szCs w:val="24"/>
-        </w:rPr>
-        <w:t xml:space="preserve"> </w:t>
-      </w:r>
-      <w:r>
-        <w:rPr>
-          <w:rFonts w:asciiTheme="majorHAnsi" w:hAnsiTheme="majorHAnsi" w:cstheme="majorHAnsi"/>
-          <w:sz w:val="24"/>
-          <w:szCs w:val="24"/>
-        </w:rPr>
-        <w:t>Меньше</w:t>
-      </w:r>
-      <w:proofErr w:type="gramEnd"/>
-      <w:r>
-        <w:rPr>
-          <w:rFonts w:asciiTheme="majorHAnsi" w:hAnsiTheme="majorHAnsi" w:cstheme="majorHAnsi"/>
-          <w:sz w:val="24"/>
-          <w:szCs w:val="24"/>
-        </w:rPr>
-        <w:t xml:space="preserve"> подходит для очень больших объемов данных из-за сложности построения кучи.</w:t>
-      </w:r>
-    </w:p>
-    <w:p>
-      <w:pPr>
-        <w:pStyle w:val="Heading4"/>
-      </w:pPr>
-      <w:r>
-        <w:t>4. Сортировка выбором (</w:t>
-      </w:r>
-      <w:proofErr w:type="spellStart"/>
-      <w:r>
-        <w:t>Selection</w:t>
-      </w:r>
-      <w:proofErr w:type="spellEnd"/>
-      <w:r>
-        <w:t xml:space="preserve"> </w:t>
-      </w:r>
-      <w:proofErr w:type="spellStart"/>
-      <w:r>
-        <w:t>Sort</w:t>
-      </w:r>
-      <w:proofErr w:type="spellEnd"/>
-      <w:r>
-        <w:t>)</w:t>
-      </w:r>
-    </w:p>
-    <w:p>
-      <w:pPr>
-        <w:spacing w:after="80" w:line="240" w:lineRule="auto"/>
-        <w:contextualSpacing/>
-        <w:rPr>
-          <w:rFonts w:asciiTheme="majorHAnsi" w:hAnsiTheme="majorHAnsi" w:cstheme="majorHAnsi"/>
-          <w:sz w:val="24"/>
-          <w:szCs w:val="24"/>
-        </w:rPr>
-      </w:pPr>
-      <w:r>
-        <w:rPr>
-          <w:rFonts w:asciiTheme="majorHAnsi" w:hAnsiTheme="majorHAnsi" w:cstheme="majorHAnsi"/>
-          <w:sz w:val="24"/>
-          <w:szCs w:val="24"/>
-        </w:rPr>
-        <w:t>На каждом шаге ищется минимальный элемент и перемещается в начало массива, затем процесс повторяется для оставшейся части массива.</w:t>
-      </w:r>
-    </w:p>
-    <w:p>
-      <w:pPr>
-        <w:numPr>
-          <w:ilvl w:val="0"/>
-          <w:numId w:val="41"/>
-        </w:numPr>
-        <w:spacing w:after="80" w:line="240" w:lineRule="auto"/>
-        <w:contextualSpacing/>
-        <w:rPr>
-          <w:rFonts w:asciiTheme="majorHAnsi" w:hAnsiTheme="majorHAnsi" w:cstheme="majorHAnsi"/>
-          <w:sz w:val="24"/>
-          <w:szCs w:val="24"/>
-        </w:rPr>
-      </w:pPr>
-      <w:r>
-        <w:rPr>
-          <w:rFonts w:asciiTheme="majorHAnsi" w:hAnsiTheme="majorHAnsi" w:cstheme="majorHAnsi"/>
-          <w:sz w:val="24"/>
-          <w:szCs w:val="24"/>
-        </w:rPr>
-        <w:t>Преимущества:</w:t>
-      </w:r>
-      <w:r>
-        <w:rPr>
-          <w:rFonts w:asciiTheme="majorHAnsi" w:hAnsiTheme="majorHAnsi" w:cstheme="majorHAnsi"/>
-          <w:sz w:val="24"/>
-          <w:szCs w:val="24"/>
-        </w:rPr>
-        <w:t xml:space="preserve"> п</w:t>
-      </w:r>
-      <w:r>
-        <w:rPr>
-          <w:rFonts w:asciiTheme="majorHAnsi" w:hAnsiTheme="majorHAnsi" w:cstheme="majorHAnsi"/>
-          <w:sz w:val="24"/>
-          <w:szCs w:val="24"/>
-        </w:rPr>
-        <w:t>ростая реализация, но на практике используется редко. Сложность </w:t>
-      </w:r>
-      <w:r>
-        <w:rPr>
-          <w:rStyle w:val="IntenseEmphasis"/>
-          <w:sz w:val="24"/>
-          <w:szCs w:val="24"/>
-        </w:rPr>
-        <w:t>O(n^2)</w:t>
-      </w:r>
-      <w:r>
-        <w:rPr>
-          <w:rFonts w:asciiTheme="majorHAnsi" w:hAnsiTheme="majorHAnsi" w:cstheme="majorHAnsi"/>
-          <w:sz w:val="24"/>
-          <w:szCs w:val="24"/>
-        </w:rPr>
-        <w:t>.</w:t>
-      </w:r>
-    </w:p>
-    <w:p>
-      <w:pPr>
-        <w:numPr>
-          <w:ilvl w:val="0"/>
-          <w:numId w:val="41"/>
-        </w:numPr>
-        <w:spacing w:after="80" w:line="240" w:lineRule="auto"/>
-        <w:contextualSpacing/>
-        <w:rPr>
-          <w:rFonts w:asciiTheme="majorHAnsi" w:hAnsiTheme="majorHAnsi" w:cstheme="majorHAnsi"/>
-          <w:sz w:val="24"/>
-          <w:szCs w:val="24"/>
-        </w:rPr>
-      </w:pPr>
-      <w:r>
-        <w:rPr>
-          <w:rFonts w:asciiTheme="majorHAnsi" w:hAnsiTheme="majorHAnsi" w:cstheme="majorHAnsi"/>
-          <w:sz w:val="24"/>
-          <w:szCs w:val="24"/>
-        </w:rPr>
-        <w:t>Недостатки:</w:t>
-      </w:r>
-      <w:r>
-        <w:rPr>
-          <w:rFonts w:asciiTheme="majorHAnsi" w:hAnsiTheme="majorHAnsi" w:cstheme="majorHAnsi"/>
-          <w:sz w:val="24"/>
-          <w:szCs w:val="24"/>
-        </w:rPr>
-        <w:t xml:space="preserve"> м</w:t>
-      </w:r>
-      <w:r>
-        <w:rPr>
-          <w:rFonts w:asciiTheme="majorHAnsi" w:hAnsiTheme="majorHAnsi" w:cstheme="majorHAnsi"/>
-          <w:sz w:val="24"/>
-          <w:szCs w:val="24"/>
-        </w:rPr>
-        <w:t>едленная для больших массивов, так как производит много ненужных операций.</w:t>
-      </w:r>
-    </w:p>
-    <w:p>
-      <w:pPr>
-        <w:pStyle w:val="Heading4"/>
-      </w:pPr>
-      <w:r>
-        <w:t>5. Сортировка пузырьком (</w:t>
-      </w:r>
-      <w:proofErr w:type="spellStart"/>
-      <w:r>
-        <w:t>Bubble</w:t>
-      </w:r>
-      <w:proofErr w:type="spellEnd"/>
-      <w:r>
-        <w:t xml:space="preserve"> </w:t>
-      </w:r>
-      <w:proofErr w:type="spellStart"/>
-      <w:r>
-        <w:t>Sort</w:t>
-      </w:r>
-      <w:proofErr w:type="spellEnd"/>
-      <w:r>
-        <w:t>)</w:t>
-      </w:r>
-    </w:p>
-    <w:p>
-      <w:pPr>
-        <w:spacing w:after="80" w:line="240" w:lineRule="auto"/>
-        <w:contextualSpacing/>
-        <w:rPr>
-          <w:rFonts w:asciiTheme="majorHAnsi" w:hAnsiTheme="majorHAnsi" w:cstheme="majorHAnsi"/>
-          <w:sz w:val="24"/>
-          <w:szCs w:val="24"/>
-        </w:rPr>
-      </w:pPr>
-      <w:r>
-        <w:rPr>
-          <w:rFonts w:asciiTheme="majorHAnsi" w:hAnsiTheme="majorHAnsi" w:cstheme="majorHAnsi"/>
-          <w:sz w:val="24"/>
-          <w:szCs w:val="24"/>
-        </w:rPr>
-        <w:t>Массив проходит несколько раз, каждый раз перемещая наибольший элемент в конец, «всплывая» его на нужное место.</w:t>
-      </w:r>
-    </w:p>
-    <w:p>
-      <w:pPr>
-        <w:numPr>
-          <w:ilvl w:val="0"/>
-          <w:numId w:val="42"/>
-        </w:numPr>
-        <w:spacing w:after="80" w:line="240" w:lineRule="auto"/>
-        <w:contextualSpacing/>
-        <w:rPr>
-          <w:rFonts w:asciiTheme="majorHAnsi" w:hAnsiTheme="majorHAnsi" w:cstheme="majorHAnsi"/>
-          <w:sz w:val="24"/>
-          <w:szCs w:val="24"/>
-        </w:rPr>
-      </w:pPr>
-      <w:r>
-        <w:rPr>
-          <w:rFonts w:asciiTheme="majorHAnsi" w:hAnsiTheme="majorHAnsi" w:cstheme="majorHAnsi"/>
-          <w:sz w:val="24"/>
-          <w:szCs w:val="24"/>
-        </w:rPr>
-        <w:t>Преимущества</w:t>
-      </w:r>
-      <w:r>
-        <w:rPr>
-          <w:rFonts w:asciiTheme="majorHAnsi" w:hAnsiTheme="majorHAnsi" w:cstheme="majorHAnsi"/>
-          <w:sz w:val="24"/>
-          <w:szCs w:val="24"/>
-        </w:rPr>
-        <w:t>: подходит</w:t>
-      </w:r>
-      <w:r>
-        <w:rPr>
-          <w:rFonts w:asciiTheme="majorHAnsi" w:hAnsiTheme="majorHAnsi" w:cstheme="majorHAnsi"/>
-          <w:sz w:val="24"/>
-          <w:szCs w:val="24"/>
-        </w:rPr>
-        <w:t xml:space="preserve"> для обучения и демонстрации работы алгоритмов. Сложность — </w:t>
-      </w:r>
-      <w:r>
-        <w:rPr>
-          <w:rStyle w:val="IntenseEmphasis"/>
-          <w:sz w:val="24"/>
-          <w:szCs w:val="24"/>
-        </w:rPr>
-        <w:t>O(n^2)</w:t>
-      </w:r>
-      <w:r>
-        <w:rPr>
-          <w:rFonts w:asciiTheme="majorHAnsi" w:hAnsiTheme="majorHAnsi" w:cstheme="majorHAnsi"/>
-          <w:sz w:val="24"/>
-          <w:szCs w:val="24"/>
-        </w:rPr>
-        <w:t>.</w:t>
-      </w:r>
-    </w:p>
-    <w:p>
-      <w:pPr>
-        <w:numPr>
-          <w:ilvl w:val="0"/>
-          <w:numId w:val="42"/>
-        </w:numPr>
-        <w:spacing w:after="80" w:line="240" w:lineRule="auto"/>
-        <w:contextualSpacing/>
-        <w:rPr>
-          <w:rFonts w:asciiTheme="majorHAnsi" w:hAnsiTheme="majorHAnsi" w:cstheme="majorHAnsi"/>
-          <w:sz w:val="24"/>
-          <w:szCs w:val="24"/>
-        </w:rPr>
-      </w:pPr>
-      <w:r>
-        <w:rPr>
-          <w:rFonts w:asciiTheme="majorHAnsi" w:hAnsiTheme="majorHAnsi" w:cstheme="majorHAnsi"/>
-          <w:sz w:val="24"/>
-          <w:szCs w:val="24"/>
-        </w:rPr>
-        <w:t>Недостатки: один</w:t>
-      </w:r>
-      <w:r>
-        <w:rPr>
-          <w:rFonts w:asciiTheme="majorHAnsi" w:hAnsiTheme="majorHAnsi" w:cstheme="majorHAnsi"/>
-          <w:sz w:val="24"/>
-          <w:szCs w:val="24"/>
-        </w:rPr>
-        <w:t xml:space="preserve"> из самых медленных алгоритмов, обычно не используется на практике для реальных задач.</w:t>
-      </w:r>
-    </w:p>
-    <w:p>
-      <w:pPr>
-        <w:pStyle w:val="Heading4"/>
-      </w:pPr>
-      <w:r>
-        <w:t xml:space="preserve">6. Сортировка </w:t>
-      </w:r>
-      <w:proofErr w:type="gramStart"/>
-      <w:r>
-        <w:t>слиянием(</w:t>
-      </w:r>
-      <w:proofErr w:type="spellStart"/>
-      <w:proofErr w:type="gramEnd"/>
-      <w:r>
-        <w:t>Merge</w:t>
-      </w:r>
-      <w:proofErr w:type="spellEnd"/>
-      <w:r>
-        <w:t xml:space="preserve"> </w:t>
-      </w:r>
-      <w:proofErr w:type="spellStart"/>
-      <w:r>
-        <w:t>Sort</w:t>
-      </w:r>
-      <w:proofErr w:type="spellEnd"/>
-      <w:r>
-        <w:t>)</w:t>
-      </w:r>
-    </w:p>
-    <w:p>
-      <w:pPr>
-        <w:spacing w:after="80" w:line="240" w:lineRule="auto"/>
-        <w:contextualSpacing/>
-        <w:rPr>
-          <w:rFonts w:asciiTheme="majorHAnsi" w:hAnsiTheme="majorHAnsi" w:cstheme="majorHAnsi"/>
-          <w:sz w:val="24"/>
-          <w:szCs w:val="24"/>
-        </w:rPr>
-      </w:pPr>
-      <w:r>
-        <w:rPr>
-          <w:rFonts w:asciiTheme="majorHAnsi" w:hAnsiTheme="majorHAnsi" w:cstheme="majorHAnsi"/>
-          <w:sz w:val="24"/>
-          <w:szCs w:val="24"/>
-        </w:rPr>
-        <w:t>Массив проходит несколько раз, каждый раз перемещая наибольший элемент в конец, «всплывая» его на нужное место.</w:t>
-      </w:r>
-    </w:p>
-    <w:p>
-      <w:pPr>
-        <w:numPr>
-          <w:ilvl w:val="0"/>
-          <w:numId w:val="42"/>
-        </w:numPr>
-        <w:spacing w:after="80" w:line="240" w:lineRule="auto"/>
-        <w:contextualSpacing/>
-        <w:rPr>
-          <w:rFonts w:asciiTheme="majorHAnsi" w:hAnsiTheme="majorHAnsi" w:cstheme="majorHAnsi"/>
-          <w:sz w:val="24"/>
-          <w:szCs w:val="24"/>
-        </w:rPr>
-      </w:pPr>
-      <w:r>
-        <w:rPr>
-          <w:rFonts w:asciiTheme="majorHAnsi" w:hAnsiTheme="majorHAnsi" w:cstheme="majorHAnsi"/>
-          <w:sz w:val="24"/>
-          <w:szCs w:val="24"/>
-        </w:rPr>
-        <w:t xml:space="preserve">Преимущества: для больших массивов: временная сложность </w:t>
-      </w:r>
-      <w:r>
-        <w:rPr>
-          <w:rStyle w:val="IntenseEmphasis"/>
-          <w:sz w:val="24"/>
-          <w:szCs w:val="24"/>
-        </w:rPr>
-        <w:t>O(n*</w:t>
-      </w:r>
-      <w:proofErr w:type="spellStart"/>
-      <w:r>
-        <w:rPr>
-          <w:rStyle w:val="IntenseEmphasis"/>
-          <w:sz w:val="24"/>
-          <w:szCs w:val="24"/>
-        </w:rPr>
-        <w:t>log</w:t>
-      </w:r>
-      <w:proofErr w:type="spellEnd"/>
-      <w:r>
-        <w:rPr>
-          <w:rStyle w:val="IntenseEmphasis"/>
-          <w:sz w:val="24"/>
-          <w:szCs w:val="24"/>
-        </w:rPr>
-        <w:t>(n))</w:t>
-      </w:r>
-      <w:r>
-        <w:rPr>
-          <w:rFonts w:asciiTheme="majorHAnsi" w:hAnsiTheme="majorHAnsi" w:cstheme="majorHAnsi"/>
-          <w:sz w:val="24"/>
-          <w:szCs w:val="24"/>
-        </w:rPr>
-        <w:t>.</w:t>
-      </w:r>
-      <w:r>
-        <w:rPr>
-          <w:rFonts w:asciiTheme="majorHAnsi" w:hAnsiTheme="majorHAnsi" w:cstheme="majorHAnsi"/>
-          <w:sz w:val="24"/>
-          <w:szCs w:val="24"/>
-        </w:rPr>
-        <w:t xml:space="preserve"> </w:t>
-      </w:r>
-      <w:r>
-        <w:rPr>
-          <w:rFonts w:asciiTheme="majorHAnsi" w:hAnsiTheme="majorHAnsi" w:cstheme="majorHAnsi"/>
-          <w:sz w:val="24"/>
-          <w:szCs w:val="24"/>
-        </w:rPr>
-        <w:t xml:space="preserve">Стабильная сортировка, сохраняющая порядок </w:t>
-      </w:r>
-      <w:r>
-        <w:rPr>
-          <w:rFonts w:asciiTheme="majorHAnsi" w:hAnsiTheme="majorHAnsi" w:cstheme="majorHAnsi"/>
-          <w:sz w:val="24"/>
-          <w:szCs w:val="24"/>
-        </w:rPr>
-        <w:t xml:space="preserve">расположения </w:t>
-      </w:r>
-      <w:r>
-        <w:rPr>
-          <w:rFonts w:asciiTheme="majorHAnsi" w:hAnsiTheme="majorHAnsi" w:cstheme="majorHAnsi"/>
-          <w:sz w:val="24"/>
-          <w:szCs w:val="24"/>
-        </w:rPr>
-        <w:t>равных элементов</w:t>
-      </w:r>
-      <w:r>
-        <w:rPr>
-          <w:rFonts w:asciiTheme="majorHAnsi" w:hAnsiTheme="majorHAnsi" w:cstheme="majorHAnsi"/>
-          <w:sz w:val="24"/>
-          <w:szCs w:val="24"/>
-        </w:rPr>
-        <w:t>, соответствующий их порядку в исходном массиве</w:t>
-      </w:r>
-      <w:r>
-        <w:rPr>
-          <w:rFonts w:asciiTheme="majorHAnsi" w:hAnsiTheme="majorHAnsi" w:cstheme="majorHAnsi"/>
-          <w:sz w:val="24"/>
-          <w:szCs w:val="24"/>
-        </w:rPr>
-        <w:t>.</w:t>
-      </w:r>
-    </w:p>
-    <w:p>
-      <w:pPr>
-        <w:numPr>
-          <w:ilvl w:val="0"/>
-          <w:numId w:val="42"/>
-        </w:numPr>
-        <w:spacing w:after="80" w:line="240" w:lineRule="auto"/>
-        <w:contextualSpacing/>
-        <w:rPr>
-          <w:rFonts w:asciiTheme="majorHAnsi" w:hAnsiTheme="majorHAnsi" w:cstheme="majorHAnsi"/>
-          <w:sz w:val="24"/>
-          <w:szCs w:val="24"/>
-        </w:rPr>
-      </w:pPr>
-      <w:r>
-        <w:rPr>
-          <w:rFonts w:asciiTheme="majorHAnsi" w:hAnsiTheme="majorHAnsi" w:cstheme="majorHAnsi"/>
-          <w:sz w:val="24"/>
-          <w:szCs w:val="24"/>
-        </w:rPr>
-        <w:t>Недостатки</w:t>
-      </w:r>
-      <w:r>
-        <w:rPr>
-          <w:rFonts w:asciiTheme="majorHAnsi" w:hAnsiTheme="majorHAnsi" w:cstheme="majorHAnsi"/>
-          <w:sz w:val="24"/>
-          <w:szCs w:val="24"/>
-        </w:rPr>
-        <w:t>: занимает больше памяти, так как создаются временные массивы для слияния.</w:t>
-      </w:r>
-    </w:p>
-    <w:p>
-      <w:pPr>
-        <w:spacing w:after="80" w:line="240" w:lineRule="auto"/>
-        <w:contextualSpacing/>
-        <w:rPr>
-          <w:rFonts w:asciiTheme="majorHAnsi" w:hAnsiTheme="majorHAnsi" w:cstheme="majorHAnsi"/>
-          <w:sz w:val="24"/>
-          <w:szCs w:val="24"/>
-          <w:lang w:val="en-US"/>
-        </w:rPr>
-      </w:pPr>
-    </w:p>
-    <w:p>
-      <w:pPr>
-        <w:spacing w:after="80" w:line="240" w:lineRule="auto"/>
-        <w:contextualSpacing/>
-        <w:rPr>
-          <w:rFonts w:asciiTheme="majorHAnsi" w:hAnsiTheme="majorHAnsi" w:cstheme="majorHAnsi"/>
-          <w:sz w:val="24"/>
-          <w:szCs w:val="24"/>
-          <w:lang w:val="en-US"/>
-        </w:rPr>
-      </w:pPr>
-    </w:p>
-    <w:p>
-      <w:pPr>
-        <w:spacing w:after="80" w:line="240" w:lineRule="auto"/>
-        <w:contextualSpacing/>
-        <w:rPr>
-          <w:rFonts w:asciiTheme="majorHAnsi" w:hAnsiTheme="majorHAnsi" w:cstheme="majorHAnsi"/>
-          <w:sz w:val="24"/>
-          <w:szCs w:val="24"/>
-          <w:lang w:val="en-US"/>
-        </w:rPr>
-      </w:pPr>
-    </w:p>
-    <w:p>
-      <w:pPr>
-        <w:spacing w:after="80" w:line="240" w:lineRule="auto"/>
-        <w:contextualSpacing/>
-        <w:rPr>
-          <w:rFonts w:asciiTheme="majorHAnsi" w:hAnsiTheme="majorHAnsi" w:cstheme="majorHAnsi"/>
-          <w:sz w:val="24"/>
-          <w:szCs w:val="24"/>
-          <w:lang w:val="en-US"/>
-        </w:rPr>
-      </w:pPr>
-    </w:p>
-    <w:p>
-      <w:pPr>
-        <w:spacing w:after="80" w:line="240" w:lineRule="auto"/>
-        <w:contextualSpacing/>
-        <w:rPr>
-          <w:rFonts w:asciiTheme="majorHAnsi" w:hAnsiTheme="majorHAnsi" w:cstheme="majorHAnsi"/>
-          <w:sz w:val="24"/>
-          <w:szCs w:val="24"/>
-          <w:lang w:val="en-US"/>
-        </w:rPr>
-      </w:pPr>
-    </w:p>
-    <w:p>
-      <w:pPr>
-        <w:spacing w:after="80" w:line="240" w:lineRule="auto"/>
-        <w:contextualSpacing/>
-        <w:rPr>
-          <w:rFonts w:asciiTheme="majorHAnsi" w:hAnsiTheme="majorHAnsi" w:cstheme="majorHAnsi"/>
-          <w:sz w:val="24"/>
-          <w:szCs w:val="24"/>
-          <w:lang w:val="en-US"/>
-        </w:rPr>
-      </w:pPr>
-    </w:p>
-    <w:p>
-      <w:pPr>
-        <w:spacing w:after="80" w:line="240" w:lineRule="auto"/>
-        <w:contextualSpacing/>
-        <w:rPr>
-          <w:rFonts w:asciiTheme="majorHAnsi" w:hAnsiTheme="majorHAnsi" w:cstheme="majorHAnsi"/>
-          <w:sz w:val="24"/>
-          <w:szCs w:val="24"/>
-          <w:lang w:val="en-US"/>
-        </w:rPr>
-      </w:pPr>
-    </w:p>
-    <w:p>
-      <w:pPr>
-        <w:spacing w:after="80" w:line="240" w:lineRule="auto"/>
-        <w:contextualSpacing/>
-        <w:rPr>
-          <w:rFonts w:asciiTheme="majorHAnsi" w:hAnsiTheme="majorHAnsi" w:cstheme="majorHAnsi"/>
-          <w:sz w:val="24"/>
-          <w:szCs w:val="24"/>
-          <w:lang w:val="en-US"/>
-        </w:rPr>
-      </w:pPr>
-    </w:p>
-    <w:p>
-      <w:pPr>
-        <w:spacing w:after="80" w:line="240" w:lineRule="auto"/>
-        <w:contextualSpacing/>
-        <w:rPr>
-          <w:rFonts w:asciiTheme="majorHAnsi" w:hAnsiTheme="majorHAnsi" w:cstheme="majorHAnsi"/>
-          <w:sz w:val="24"/>
-          <w:szCs w:val="24"/>
-          <w:lang w:val="en-US"/>
-        </w:rPr>
-      </w:pPr>
-    </w:p>
-    <w:p>
-      <w:pPr>
-        <w:spacing w:after="80" w:line="240" w:lineRule="auto"/>
-        <w:contextualSpacing/>
-        <w:rPr>
-          <w:rFonts w:asciiTheme="majorHAnsi" w:hAnsiTheme="majorHAnsi" w:cstheme="majorHAnsi"/>
-          <w:sz w:val="24"/>
-          <w:szCs w:val="24"/>
-          <w:lang w:val="en-US"/>
-        </w:rPr>
-      </w:pPr>
-    </w:p>
-    <w:p>
-      <w:pPr>
-        <w:spacing w:after="80" w:line="240" w:lineRule="auto"/>
-        <w:contextualSpacing/>
-        <w:rPr>
-          <w:rFonts w:asciiTheme="majorHAnsi" w:hAnsiTheme="majorHAnsi" w:cstheme="majorHAnsi"/>
-          <w:sz w:val="24"/>
-          <w:szCs w:val="24"/>
-          <w:lang w:val="en-US"/>
-        </w:rPr>
-      </w:pPr>
-    </w:p>
-    <w:p>
-      <w:pPr>
-        <w:spacing w:after="80" w:line="240" w:lineRule="auto"/>
-        <w:contextualSpacing/>
-        <w:rPr>
-          <w:rFonts w:asciiTheme="majorHAnsi" w:hAnsiTheme="majorHAnsi" w:cstheme="majorHAnsi"/>
-          <w:sz w:val="24"/>
-          <w:szCs w:val="24"/>
-          <w:lang w:val="en-US"/>
-        </w:rPr>
-      </w:pPr>
-    </w:p>
-    <w:p>
-      <w:pPr>
-        <w:spacing w:after="80" w:line="240" w:lineRule="auto"/>
-        <w:contextualSpacing/>
-        <w:rPr>
-          <w:rFonts w:asciiTheme="majorHAnsi" w:hAnsiTheme="majorHAnsi" w:cstheme="majorHAnsi"/>
-          <w:sz w:val="24"/>
-          <w:szCs w:val="24"/>
-          <w:lang w:val="en-US"/>
-        </w:rPr>
-      </w:pPr>
-    </w:p>
-    <w:p>
-      <w:pPr>
-        <w:spacing w:after="80" w:line="240" w:lineRule="auto"/>
-        <w:contextualSpacing/>
-        <w:rPr>
-          <w:rFonts w:asciiTheme="majorHAnsi" w:hAnsiTheme="majorHAnsi" w:cstheme="majorHAnsi"/>
-          <w:sz w:val="24"/>
-          <w:szCs w:val="24"/>
-          <w:lang w:val="en-US"/>
-        </w:rPr>
-      </w:pPr>
-    </w:p>
-    <w:p>
-      <w:pPr>
-        <w:spacing w:after="80" w:line="240" w:lineRule="auto"/>
-        <w:contextualSpacing/>
-        <w:rPr>
-          <w:rFonts w:asciiTheme="majorHAnsi" w:hAnsiTheme="majorHAnsi" w:cstheme="majorHAnsi"/>
-          <w:sz w:val="24"/>
-          <w:szCs w:val="24"/>
-          <w:lang w:val="en-US"/>
-        </w:rPr>
-      </w:pPr>
-    </w:p>
-    <w:p>
-      <w:pPr>
-        <w:spacing w:after="80" w:line="240" w:lineRule="auto"/>
-        <w:contextualSpacing/>
-        <w:rPr>
-          <w:rFonts w:asciiTheme="majorHAnsi" w:hAnsiTheme="majorHAnsi" w:cstheme="majorHAnsi"/>
-          <w:sz w:val="24"/>
-          <w:szCs w:val="24"/>
-          <w:lang w:val="en-US"/>
-        </w:rPr>
-      </w:pPr>
-    </w:p>
-    <w:p>
-      <w:pPr>
-        <w:spacing w:after="80" w:line="240" w:lineRule="auto"/>
-        <w:contextualSpacing/>
-        <w:rPr>
-          <w:rFonts w:asciiTheme="majorHAnsi" w:hAnsiTheme="majorHAnsi" w:cstheme="majorHAnsi"/>
-          <w:sz w:val="24"/>
-          <w:szCs w:val="24"/>
-          <w:lang w:val="en-US"/>
-        </w:rPr>
-      </w:pPr>
-    </w:p>
-    <w:p>
-      <w:pPr>
-        <w:spacing w:after="80" w:line="240" w:lineRule="auto"/>
-        <w:contextualSpacing/>
-        <w:rPr>
-          <w:rFonts w:asciiTheme="majorHAnsi" w:hAnsiTheme="majorHAnsi" w:cstheme="majorHAnsi"/>
-          <w:sz w:val="24"/>
-          <w:szCs w:val="24"/>
-          <w:lang w:val="en-US"/>
-        </w:rPr>
-      </w:pPr>
-    </w:p>
-    <w:p>
-      <w:pPr>
-        <w:spacing w:after="80" w:line="240" w:lineRule="auto"/>
-        <w:contextualSpacing/>
-        <w:rPr>
-          <w:rFonts w:asciiTheme="majorHAnsi" w:hAnsiTheme="majorHAnsi" w:cstheme="majorHAnsi"/>
-          <w:sz w:val="24"/>
-          <w:szCs w:val="24"/>
-          <w:lang w:val="en-US"/>
-        </w:rPr>
-      </w:pPr>
-    </w:p>
-    <w:p>
-      <w:pPr>
-        <w:spacing w:after="80" w:line="240" w:lineRule="auto"/>
-        <w:contextualSpacing/>
-        <w:rPr>
-          <w:rFonts w:asciiTheme="majorHAnsi" w:hAnsiTheme="majorHAnsi" w:cstheme="majorHAnsi"/>
-          <w:sz w:val="24"/>
-          <w:szCs w:val="24"/>
-          <w:lang w:val="en-US"/>
-        </w:rPr>
-      </w:pPr>
-    </w:p>
-    <w:p>
-      <w:pPr>
-        <w:pStyle w:val="Heading1"/>
-      </w:pPr>
-      <w:r>
-        <w:lastRenderedPageBreak/>
-        <w:t>Дополнительные Коды</w:t>
+        <w:t>Анализ Времени выполнения</w:t>
       </w:r>
     </w:p>
     <w:p>
@@ -36227,6 +35052,7 @@
           <w:lang w:val="en-US" w:eastAsia="ru-RU"/>
           <w14:ligatures w14:val="none"/>
         </w:rPr>
+        <w:lastRenderedPageBreak/>
         <w:t xml:space="preserve">    </w:t>
       </w:r>
       <w:proofErr w:type="spellStart"/>
@@ -38506,7 +37332,6 @@
           <w:lang w:eastAsia="ru-RU"/>
           <w14:ligatures w14:val="none"/>
         </w:rPr>
-        <w:lastRenderedPageBreak/>
         <w:t>figure</w:t>
       </w:r>
       <w:proofErr w:type="spellEnd"/>
@@ -39548,6 +38373,822 @@
           <w14:ligatures w14:val="none"/>
         </w:rPr>
         <w:t>;</w:t>
+      </w:r>
+    </w:p>
+    <w:p>
+      <w:pPr>
+        <w:spacing w:after="0" w:line="240" w:lineRule="auto"/>
+        <w:rPr>
+          <w:rFonts w:ascii="Consolas" w:eastAsia="Times New Roman" w:hAnsi="Consolas"/>
+          <w:kern w:val="0"/>
+          <w:sz w:val="20"/>
+          <w:szCs w:val="20"/>
+          <w:lang w:eastAsia="ru-RU"/>
+          <w14:ligatures w14:val="none"/>
+        </w:rPr>
+      </w:pPr>
+    </w:p>
+    <w:p>
+      <w:pPr>
+        <w:pStyle w:val="Heading2"/>
+      </w:pPr>
+    </w:p>
+    <w:p>
+      <w:pPr>
+        <w:pStyle w:val="Heading2"/>
+      </w:pPr>
+      <w:r>
+        <w:t>Вывод</w:t>
+      </w:r>
+    </w:p>
+    <w:p>
+      <w:pPr>
+        <w:pStyle w:val="Heading4"/>
+      </w:pPr>
+      <w:r>
+        <w:t xml:space="preserve">1. Быстрая сортировка (Quick </w:t>
+      </w:r>
+      <w:proofErr w:type="spellStart"/>
+      <w:r>
+        <w:t>Sort</w:t>
+      </w:r>
+      <w:proofErr w:type="spellEnd"/>
+      <w:r>
+        <w:t>)</w:t>
+      </w:r>
+    </w:p>
+    <w:p>
+      <w:pPr>
+        <w:spacing w:after="80" w:line="240" w:lineRule="auto"/>
+        <w:contextualSpacing/>
+        <w:rPr>
+          <w:rFonts w:asciiTheme="majorHAnsi" w:hAnsiTheme="majorHAnsi" w:cstheme="majorHAnsi"/>
+          <w:sz w:val="24"/>
+          <w:szCs w:val="24"/>
+        </w:rPr>
+      </w:pPr>
+      <w:r>
+        <w:rPr>
+          <w:rFonts w:asciiTheme="majorHAnsi" w:hAnsiTheme="majorHAnsi" w:cstheme="majorHAnsi"/>
+          <w:sz w:val="24"/>
+          <w:szCs w:val="24"/>
+        </w:rPr>
+        <w:t>Выбирается опорный элемент (</w:t>
+      </w:r>
+      <w:proofErr w:type="spellStart"/>
+      <w:r>
+        <w:rPr>
+          <w:rFonts w:asciiTheme="majorHAnsi" w:hAnsiTheme="majorHAnsi" w:cstheme="majorHAnsi"/>
+          <w:sz w:val="24"/>
+          <w:szCs w:val="24"/>
+        </w:rPr>
+        <w:t>pivot</w:t>
+      </w:r>
+      <w:proofErr w:type="spellEnd"/>
+      <w:r>
+        <w:rPr>
+          <w:rFonts w:asciiTheme="majorHAnsi" w:hAnsiTheme="majorHAnsi" w:cstheme="majorHAnsi"/>
+          <w:sz w:val="24"/>
+          <w:szCs w:val="24"/>
+        </w:rPr>
+        <w:t>), затем массив разделяется на две части: элементы меньше опорного и элементы больше. Процесс повторяется рекурсивно для каждой части.</w:t>
+      </w:r>
+    </w:p>
+    <w:p>
+      <w:pPr>
+        <w:numPr>
+          <w:ilvl w:val="0"/>
+          <w:numId w:val="38"/>
+        </w:numPr>
+        <w:spacing w:after="80" w:line="240" w:lineRule="auto"/>
+        <w:contextualSpacing/>
+        <w:rPr>
+          <w:rFonts w:asciiTheme="majorHAnsi" w:hAnsiTheme="majorHAnsi" w:cstheme="majorHAnsi"/>
+          <w:sz w:val="24"/>
+          <w:szCs w:val="24"/>
+        </w:rPr>
+      </w:pPr>
+      <w:r>
+        <w:rPr>
+          <w:rFonts w:asciiTheme="majorHAnsi" w:hAnsiTheme="majorHAnsi" w:cstheme="majorHAnsi"/>
+          <w:sz w:val="24"/>
+          <w:szCs w:val="24"/>
+        </w:rPr>
+        <w:t>Преимущества: Быстрая на практике для больших массивов и имеет среднюю сложность </w:t>
+      </w:r>
+      <w:r>
+        <w:rPr>
+          <w:rStyle w:val="IntenseEmphasis"/>
+          <w:sz w:val="24"/>
+          <w:szCs w:val="24"/>
+        </w:rPr>
+        <w:t>O(n*</w:t>
+      </w:r>
+      <w:proofErr w:type="spellStart"/>
+      <w:r>
+        <w:rPr>
+          <w:rStyle w:val="IntenseEmphasis"/>
+          <w:sz w:val="24"/>
+          <w:szCs w:val="24"/>
+        </w:rPr>
+        <w:t>log</w:t>
+      </w:r>
+      <w:proofErr w:type="spellEnd"/>
+      <w:r>
+        <w:rPr>
+          <w:rStyle w:val="IntenseEmphasis"/>
+          <w:sz w:val="24"/>
+          <w:szCs w:val="24"/>
+        </w:rPr>
+        <w:t>(n))</w:t>
+      </w:r>
+      <w:r>
+        <w:rPr>
+          <w:rFonts w:asciiTheme="majorHAnsi" w:hAnsiTheme="majorHAnsi" w:cstheme="majorHAnsi"/>
+          <w:sz w:val="24"/>
+          <w:szCs w:val="24"/>
+        </w:rPr>
+        <w:t>.</w:t>
+      </w:r>
+    </w:p>
+    <w:p>
+      <w:pPr>
+        <w:numPr>
+          <w:ilvl w:val="0"/>
+          <w:numId w:val="38"/>
+        </w:numPr>
+        <w:spacing w:after="80" w:line="240" w:lineRule="auto"/>
+        <w:contextualSpacing/>
+        <w:rPr>
+          <w:rFonts w:asciiTheme="majorHAnsi" w:hAnsiTheme="majorHAnsi" w:cstheme="majorHAnsi"/>
+          <w:sz w:val="24"/>
+          <w:szCs w:val="24"/>
+        </w:rPr>
+      </w:pPr>
+      <w:r>
+        <w:rPr>
+          <w:rFonts w:asciiTheme="majorHAnsi" w:hAnsiTheme="majorHAnsi" w:cstheme="majorHAnsi"/>
+          <w:sz w:val="24"/>
+          <w:szCs w:val="24"/>
+        </w:rPr>
+        <w:lastRenderedPageBreak/>
+        <w:t>Недостатки: Худший случай </w:t>
+      </w:r>
+      <w:r>
+        <w:rPr>
+          <w:rStyle w:val="IntenseEmphasis"/>
+          <w:sz w:val="24"/>
+          <w:szCs w:val="24"/>
+        </w:rPr>
+        <w:t>O(n^2)</w:t>
+      </w:r>
+      <w:r>
+        <w:rPr>
+          <w:rFonts w:asciiTheme="majorHAnsi" w:hAnsiTheme="majorHAnsi" w:cstheme="majorHAnsi"/>
+          <w:sz w:val="24"/>
+          <w:szCs w:val="24"/>
+        </w:rPr>
+        <w:t>, но его можно избежать, используя случайный выбор опорного элемента.</w:t>
+      </w:r>
+    </w:p>
+    <w:p>
+      <w:pPr>
+        <w:pStyle w:val="Heading4"/>
+      </w:pPr>
+      <w:r>
+        <w:t>2. Сортировка вставками (</w:t>
+      </w:r>
+      <w:proofErr w:type="spellStart"/>
+      <w:r>
+        <w:t>Insertion</w:t>
+      </w:r>
+      <w:proofErr w:type="spellEnd"/>
+      <w:r>
+        <w:t xml:space="preserve"> </w:t>
+      </w:r>
+      <w:proofErr w:type="spellStart"/>
+      <w:r>
+        <w:t>Sort</w:t>
+      </w:r>
+      <w:proofErr w:type="spellEnd"/>
+      <w:r>
+        <w:t>)</w:t>
+      </w:r>
+    </w:p>
+    <w:p>
+      <w:pPr>
+        <w:spacing w:after="80" w:line="240" w:lineRule="auto"/>
+        <w:contextualSpacing/>
+        <w:rPr>
+          <w:rFonts w:asciiTheme="majorHAnsi" w:hAnsiTheme="majorHAnsi" w:cstheme="majorHAnsi"/>
+          <w:sz w:val="24"/>
+          <w:szCs w:val="24"/>
+        </w:rPr>
+      </w:pPr>
+      <w:r>
+        <w:rPr>
+          <w:rFonts w:asciiTheme="majorHAnsi" w:hAnsiTheme="majorHAnsi" w:cstheme="majorHAnsi"/>
+          <w:sz w:val="24"/>
+          <w:szCs w:val="24"/>
+        </w:rPr>
+        <w:t>Массив проходит поэлементно, и каждый элемент вставляется на правильное место среди уже отсортированных элементов.</w:t>
+      </w:r>
+    </w:p>
+    <w:p>
+      <w:pPr>
+        <w:numPr>
+          <w:ilvl w:val="0"/>
+          <w:numId w:val="39"/>
+        </w:numPr>
+        <w:spacing w:after="80" w:line="240" w:lineRule="auto"/>
+        <w:contextualSpacing/>
+        <w:rPr>
+          <w:rFonts w:asciiTheme="majorHAnsi" w:hAnsiTheme="majorHAnsi" w:cstheme="majorHAnsi"/>
+          <w:sz w:val="24"/>
+          <w:szCs w:val="24"/>
+        </w:rPr>
+      </w:pPr>
+      <w:r>
+        <w:rPr>
+          <w:rFonts w:asciiTheme="majorHAnsi" w:hAnsiTheme="majorHAnsi" w:cstheme="majorHAnsi"/>
+          <w:sz w:val="24"/>
+          <w:szCs w:val="24"/>
+        </w:rPr>
+        <w:t>Преимущества: Простая и эффективная для небольших массивов или почти отсортированных данных. Сложность — </w:t>
+      </w:r>
+      <w:r>
+        <w:rPr>
+          <w:rStyle w:val="IntenseEmphasis"/>
+          <w:sz w:val="24"/>
+          <w:szCs w:val="24"/>
+        </w:rPr>
+        <w:t>O(n^2)</w:t>
+      </w:r>
+      <w:r>
+        <w:rPr>
+          <w:rFonts w:asciiTheme="majorHAnsi" w:hAnsiTheme="majorHAnsi" w:cstheme="majorHAnsi"/>
+          <w:sz w:val="24"/>
+          <w:szCs w:val="24"/>
+        </w:rPr>
+        <w:t>.</w:t>
+      </w:r>
+    </w:p>
+    <w:p>
+      <w:pPr>
+        <w:numPr>
+          <w:ilvl w:val="0"/>
+          <w:numId w:val="39"/>
+        </w:numPr>
+        <w:spacing w:after="80" w:line="240" w:lineRule="auto"/>
+        <w:contextualSpacing/>
+        <w:rPr>
+          <w:rFonts w:asciiTheme="majorHAnsi" w:hAnsiTheme="majorHAnsi" w:cstheme="majorHAnsi"/>
+          <w:sz w:val="24"/>
+          <w:szCs w:val="24"/>
+        </w:rPr>
+      </w:pPr>
+      <w:r>
+        <w:rPr>
+          <w:rFonts w:asciiTheme="majorHAnsi" w:hAnsiTheme="majorHAnsi" w:cstheme="majorHAnsi"/>
+          <w:sz w:val="24"/>
+          <w:szCs w:val="24"/>
+        </w:rPr>
+        <w:t>Недостатки: неэффективна для больших массивов, так как требует много сравнений и перемещений.</w:t>
+      </w:r>
+    </w:p>
+    <w:p>
+      <w:pPr>
+        <w:pStyle w:val="Heading4"/>
+      </w:pPr>
+      <w:r>
+        <w:t>3. Пирамидальная сортировка (</w:t>
+      </w:r>
+      <w:proofErr w:type="spellStart"/>
+      <w:r>
+        <w:t>Heap</w:t>
+      </w:r>
+      <w:proofErr w:type="spellEnd"/>
+      <w:r>
+        <w:t xml:space="preserve"> </w:t>
+      </w:r>
+      <w:proofErr w:type="spellStart"/>
+      <w:r>
+        <w:t>Sort</w:t>
+      </w:r>
+      <w:proofErr w:type="spellEnd"/>
+      <w:r>
+        <w:t>)</w:t>
+      </w:r>
+    </w:p>
+    <w:p>
+      <w:pPr>
+        <w:spacing w:after="80" w:line="240" w:lineRule="auto"/>
+        <w:contextualSpacing/>
+        <w:rPr>
+          <w:rFonts w:asciiTheme="majorHAnsi" w:hAnsiTheme="majorHAnsi" w:cstheme="majorHAnsi"/>
+          <w:sz w:val="24"/>
+          <w:szCs w:val="24"/>
+        </w:rPr>
+      </w:pPr>
+      <w:r>
+        <w:rPr>
+          <w:rFonts w:asciiTheme="majorHAnsi" w:hAnsiTheme="majorHAnsi" w:cstheme="majorHAnsi"/>
+          <w:sz w:val="24"/>
+          <w:szCs w:val="24"/>
+        </w:rPr>
+        <w:t>При пирамидальной сортировке массив представляется в виде двоичной кучи, и на каждом шаге извлекается наибольший элемент из кучи, перестраивая её.</w:t>
+      </w:r>
+    </w:p>
+    <w:p>
+      <w:pPr>
+        <w:numPr>
+          <w:ilvl w:val="0"/>
+          <w:numId w:val="40"/>
+        </w:numPr>
+        <w:spacing w:after="80" w:line="240" w:lineRule="auto"/>
+        <w:contextualSpacing/>
+        <w:rPr>
+          <w:rFonts w:asciiTheme="majorHAnsi" w:hAnsiTheme="majorHAnsi" w:cstheme="majorHAnsi"/>
+          <w:sz w:val="24"/>
+          <w:szCs w:val="24"/>
+        </w:rPr>
+      </w:pPr>
+      <w:r>
+        <w:rPr>
+          <w:rFonts w:asciiTheme="majorHAnsi" w:hAnsiTheme="majorHAnsi" w:cstheme="majorHAnsi"/>
+          <w:sz w:val="24"/>
+          <w:szCs w:val="24"/>
+        </w:rPr>
+        <w:t>Преимущества: имеет гарантированную сложность </w:t>
+      </w:r>
+      <w:r>
+        <w:rPr>
+          <w:rStyle w:val="IntenseEmphasis"/>
+          <w:sz w:val="24"/>
+          <w:szCs w:val="24"/>
+        </w:rPr>
+        <w:t>O(n*</w:t>
+      </w:r>
+      <w:proofErr w:type="spellStart"/>
+      <w:r>
+        <w:rPr>
+          <w:rStyle w:val="IntenseEmphasis"/>
+          <w:sz w:val="24"/>
+          <w:szCs w:val="24"/>
+        </w:rPr>
+        <w:t>log</w:t>
+      </w:r>
+      <w:proofErr w:type="spellEnd"/>
+      <w:r>
+        <w:rPr>
+          <w:rStyle w:val="IntenseEmphasis"/>
+          <w:sz w:val="24"/>
+          <w:szCs w:val="24"/>
+        </w:rPr>
+        <w:t>(n))</w:t>
+      </w:r>
+      <w:r>
+        <w:rPr>
+          <w:rStyle w:val="IntenseEmphasis"/>
+          <w:sz w:val="24"/>
+          <w:szCs w:val="24"/>
+        </w:rPr>
+        <w:t xml:space="preserve"> </w:t>
+      </w:r>
+      <w:r>
+        <w:rPr>
+          <w:rFonts w:asciiTheme="majorHAnsi" w:hAnsiTheme="majorHAnsi" w:cstheme="majorHAnsi"/>
+          <w:sz w:val="24"/>
+          <w:szCs w:val="24"/>
+        </w:rPr>
+        <w:t>и не требует дополнительной памяти, как сортировка слиянием.</w:t>
+      </w:r>
+    </w:p>
+    <w:p>
+      <w:pPr>
+        <w:numPr>
+          <w:ilvl w:val="0"/>
+          <w:numId w:val="40"/>
+        </w:numPr>
+        <w:spacing w:after="80" w:line="240" w:lineRule="auto"/>
+        <w:contextualSpacing/>
+        <w:rPr>
+          <w:rFonts w:asciiTheme="majorHAnsi" w:hAnsiTheme="majorHAnsi" w:cstheme="majorHAnsi"/>
+          <w:sz w:val="24"/>
+          <w:szCs w:val="24"/>
+        </w:rPr>
+      </w:pPr>
+      <w:r>
+        <w:rPr>
+          <w:rFonts w:asciiTheme="majorHAnsi" w:hAnsiTheme="majorHAnsi" w:cstheme="majorHAnsi"/>
+          <w:sz w:val="24"/>
+          <w:szCs w:val="24"/>
+        </w:rPr>
+        <w:t>Недостатки</w:t>
+      </w:r>
+      <w:proofErr w:type="gramStart"/>
+      <w:r>
+        <w:rPr>
+          <w:rFonts w:asciiTheme="majorHAnsi" w:hAnsiTheme="majorHAnsi" w:cstheme="majorHAnsi"/>
+          <w:sz w:val="24"/>
+          <w:szCs w:val="24"/>
+        </w:rPr>
+        <w:t>:</w:t>
+      </w:r>
+      <w:r>
+        <w:rPr>
+          <w:rFonts w:asciiTheme="majorHAnsi" w:hAnsiTheme="majorHAnsi" w:cstheme="majorHAnsi"/>
+          <w:sz w:val="24"/>
+          <w:szCs w:val="24"/>
+        </w:rPr>
+        <w:t xml:space="preserve"> </w:t>
+      </w:r>
+      <w:r>
+        <w:rPr>
+          <w:rFonts w:asciiTheme="majorHAnsi" w:hAnsiTheme="majorHAnsi" w:cstheme="majorHAnsi"/>
+          <w:sz w:val="24"/>
+          <w:szCs w:val="24"/>
+        </w:rPr>
+        <w:t>Меньше</w:t>
+      </w:r>
+      <w:proofErr w:type="gramEnd"/>
+      <w:r>
+        <w:rPr>
+          <w:rFonts w:asciiTheme="majorHAnsi" w:hAnsiTheme="majorHAnsi" w:cstheme="majorHAnsi"/>
+          <w:sz w:val="24"/>
+          <w:szCs w:val="24"/>
+        </w:rPr>
+        <w:t xml:space="preserve"> подходит для очень больших объемов данных из-за сложности построения кучи.</w:t>
+      </w:r>
+    </w:p>
+    <w:p>
+      <w:pPr>
+        <w:pStyle w:val="Heading4"/>
+      </w:pPr>
+      <w:r>
+        <w:t>4. Сортировка выбором (</w:t>
+      </w:r>
+      <w:proofErr w:type="spellStart"/>
+      <w:r>
+        <w:t>Selection</w:t>
+      </w:r>
+      <w:proofErr w:type="spellEnd"/>
+      <w:r>
+        <w:t xml:space="preserve"> </w:t>
+      </w:r>
+      <w:proofErr w:type="spellStart"/>
+      <w:r>
+        <w:t>Sort</w:t>
+      </w:r>
+      <w:proofErr w:type="spellEnd"/>
+      <w:r>
+        <w:t>)</w:t>
+      </w:r>
+    </w:p>
+    <w:p>
+      <w:pPr>
+        <w:spacing w:after="80" w:line="240" w:lineRule="auto"/>
+        <w:contextualSpacing/>
+        <w:rPr>
+          <w:rFonts w:asciiTheme="majorHAnsi" w:hAnsiTheme="majorHAnsi" w:cstheme="majorHAnsi"/>
+          <w:sz w:val="24"/>
+          <w:szCs w:val="24"/>
+        </w:rPr>
+      </w:pPr>
+      <w:r>
+        <w:rPr>
+          <w:rFonts w:asciiTheme="majorHAnsi" w:hAnsiTheme="majorHAnsi" w:cstheme="majorHAnsi"/>
+          <w:sz w:val="24"/>
+          <w:szCs w:val="24"/>
+        </w:rPr>
+        <w:t>На каждом шаге ищется минимальный элемент и перемещается в начало массива, затем процесс повторяется для оставшейся части массива.</w:t>
+      </w:r>
+    </w:p>
+    <w:p>
+      <w:pPr>
+        <w:numPr>
+          <w:ilvl w:val="0"/>
+          <w:numId w:val="41"/>
+        </w:numPr>
+        <w:spacing w:after="80" w:line="240" w:lineRule="auto"/>
+        <w:contextualSpacing/>
+        <w:rPr>
+          <w:rFonts w:asciiTheme="majorHAnsi" w:hAnsiTheme="majorHAnsi" w:cstheme="majorHAnsi"/>
+          <w:sz w:val="24"/>
+          <w:szCs w:val="24"/>
+        </w:rPr>
+      </w:pPr>
+      <w:r>
+        <w:rPr>
+          <w:rFonts w:asciiTheme="majorHAnsi" w:hAnsiTheme="majorHAnsi" w:cstheme="majorHAnsi"/>
+          <w:sz w:val="24"/>
+          <w:szCs w:val="24"/>
+        </w:rPr>
+        <w:t>Преимущества: простая реализация, но на практике используется редко. Сложность </w:t>
+      </w:r>
+      <w:r>
+        <w:rPr>
+          <w:rStyle w:val="IntenseEmphasis"/>
+          <w:sz w:val="24"/>
+          <w:szCs w:val="24"/>
+        </w:rPr>
+        <w:t>O(n^2)</w:t>
+      </w:r>
+      <w:r>
+        <w:rPr>
+          <w:rFonts w:asciiTheme="majorHAnsi" w:hAnsiTheme="majorHAnsi" w:cstheme="majorHAnsi"/>
+          <w:sz w:val="24"/>
+          <w:szCs w:val="24"/>
+        </w:rPr>
+        <w:t>.</w:t>
+      </w:r>
+    </w:p>
+    <w:p>
+      <w:pPr>
+        <w:numPr>
+          <w:ilvl w:val="0"/>
+          <w:numId w:val="41"/>
+        </w:numPr>
+        <w:spacing w:after="80" w:line="240" w:lineRule="auto"/>
+        <w:contextualSpacing/>
+        <w:rPr>
+          <w:rFonts w:asciiTheme="majorHAnsi" w:hAnsiTheme="majorHAnsi" w:cstheme="majorHAnsi"/>
+          <w:sz w:val="24"/>
+          <w:szCs w:val="24"/>
+        </w:rPr>
+      </w:pPr>
+      <w:r>
+        <w:rPr>
+          <w:rFonts w:asciiTheme="majorHAnsi" w:hAnsiTheme="majorHAnsi" w:cstheme="majorHAnsi"/>
+          <w:sz w:val="24"/>
+          <w:szCs w:val="24"/>
+        </w:rPr>
+        <w:t>Недостатки: медленная для больших массивов, так как производит много ненужных операций.</w:t>
+      </w:r>
+    </w:p>
+    <w:p>
+      <w:pPr>
+        <w:pStyle w:val="Heading4"/>
+      </w:pPr>
+      <w:r>
+        <w:t>5. Сортировка пузырьком (</w:t>
+      </w:r>
+      <w:proofErr w:type="spellStart"/>
+      <w:r>
+        <w:t>Bubble</w:t>
+      </w:r>
+      <w:proofErr w:type="spellEnd"/>
+      <w:r>
+        <w:t xml:space="preserve"> </w:t>
+      </w:r>
+      <w:proofErr w:type="spellStart"/>
+      <w:r>
+        <w:t>Sort</w:t>
+      </w:r>
+      <w:proofErr w:type="spellEnd"/>
+      <w:r>
+        <w:t>)</w:t>
+      </w:r>
+    </w:p>
+    <w:p>
+      <w:pPr>
+        <w:spacing w:after="80" w:line="240" w:lineRule="auto"/>
+        <w:contextualSpacing/>
+        <w:rPr>
+          <w:rFonts w:asciiTheme="majorHAnsi" w:hAnsiTheme="majorHAnsi" w:cstheme="majorHAnsi"/>
+          <w:sz w:val="24"/>
+          <w:szCs w:val="24"/>
+        </w:rPr>
+      </w:pPr>
+      <w:r>
+        <w:rPr>
+          <w:rFonts w:asciiTheme="majorHAnsi" w:hAnsiTheme="majorHAnsi" w:cstheme="majorHAnsi"/>
+          <w:sz w:val="24"/>
+          <w:szCs w:val="24"/>
+        </w:rPr>
+        <w:t>Массив проходит несколько раз, каждый раз перемещая наибольший элемент в конец, «всплывая» его на нужное место.</w:t>
+      </w:r>
+    </w:p>
+    <w:p>
+      <w:pPr>
+        <w:numPr>
+          <w:ilvl w:val="0"/>
+          <w:numId w:val="42"/>
+        </w:numPr>
+        <w:spacing w:after="80" w:line="240" w:lineRule="auto"/>
+        <w:contextualSpacing/>
+        <w:rPr>
+          <w:rFonts w:asciiTheme="majorHAnsi" w:hAnsiTheme="majorHAnsi" w:cstheme="majorHAnsi"/>
+          <w:sz w:val="24"/>
+          <w:szCs w:val="24"/>
+        </w:rPr>
+      </w:pPr>
+      <w:r>
+        <w:rPr>
+          <w:rFonts w:asciiTheme="majorHAnsi" w:hAnsiTheme="majorHAnsi" w:cstheme="majorHAnsi"/>
+          <w:sz w:val="24"/>
+          <w:szCs w:val="24"/>
+        </w:rPr>
+        <w:t>Преимущества: подходит для обучения и демонстрации работы алгоритмов. Сложность — </w:t>
+      </w:r>
+      <w:r>
+        <w:rPr>
+          <w:rStyle w:val="IntenseEmphasis"/>
+          <w:sz w:val="24"/>
+          <w:szCs w:val="24"/>
+        </w:rPr>
+        <w:t>O(n^2)</w:t>
+      </w:r>
+      <w:r>
+        <w:rPr>
+          <w:rFonts w:asciiTheme="majorHAnsi" w:hAnsiTheme="majorHAnsi" w:cstheme="majorHAnsi"/>
+          <w:sz w:val="24"/>
+          <w:szCs w:val="24"/>
+        </w:rPr>
+        <w:t>.</w:t>
+      </w:r>
+    </w:p>
+    <w:p>
+      <w:pPr>
+        <w:numPr>
+          <w:ilvl w:val="0"/>
+          <w:numId w:val="42"/>
+        </w:numPr>
+        <w:spacing w:after="80" w:line="240" w:lineRule="auto"/>
+        <w:contextualSpacing/>
+        <w:rPr>
+          <w:rFonts w:asciiTheme="majorHAnsi" w:hAnsiTheme="majorHAnsi" w:cstheme="majorHAnsi"/>
+          <w:sz w:val="24"/>
+          <w:szCs w:val="24"/>
+        </w:rPr>
+      </w:pPr>
+      <w:r>
+        <w:rPr>
+          <w:rFonts w:asciiTheme="majorHAnsi" w:hAnsiTheme="majorHAnsi" w:cstheme="majorHAnsi"/>
+          <w:sz w:val="24"/>
+          <w:szCs w:val="24"/>
+        </w:rPr>
+        <w:t>Недостатки: один из самых медленных алгоритмов, обычно не используется на практике для реальных задач.</w:t>
+      </w:r>
+    </w:p>
+    <w:p>
+      <w:pPr>
+        <w:pStyle w:val="Heading4"/>
+      </w:pPr>
+      <w:r>
+        <w:t xml:space="preserve">6. Сортировка </w:t>
+      </w:r>
+      <w:proofErr w:type="gramStart"/>
+      <w:r>
+        <w:t>слиянием(</w:t>
+      </w:r>
+      <w:proofErr w:type="spellStart"/>
+      <w:proofErr w:type="gramEnd"/>
+      <w:r>
+        <w:t>Merge</w:t>
+      </w:r>
+      <w:proofErr w:type="spellEnd"/>
+      <w:r>
+        <w:t xml:space="preserve"> </w:t>
+      </w:r>
+      <w:proofErr w:type="spellStart"/>
+      <w:r>
+        <w:t>Sort</w:t>
+      </w:r>
+      <w:proofErr w:type="spellEnd"/>
+      <w:r>
+        <w:t>)</w:t>
+      </w:r>
+    </w:p>
+    <w:p>
+      <w:pPr>
+        <w:spacing w:after="80" w:line="240" w:lineRule="auto"/>
+        <w:contextualSpacing/>
+        <w:rPr>
+          <w:rFonts w:asciiTheme="majorHAnsi" w:hAnsiTheme="majorHAnsi" w:cstheme="majorHAnsi"/>
+          <w:sz w:val="24"/>
+          <w:szCs w:val="24"/>
+        </w:rPr>
+      </w:pPr>
+      <w:r>
+        <w:rPr>
+          <w:rFonts w:asciiTheme="majorHAnsi" w:hAnsiTheme="majorHAnsi" w:cstheme="majorHAnsi"/>
+          <w:sz w:val="24"/>
+          <w:szCs w:val="24"/>
+        </w:rPr>
+        <w:t>Массив проходит несколько раз, каждый раз перемещая наибольший элемент в конец, «всплывая» его на нужное место.</w:t>
+      </w:r>
+    </w:p>
+    <w:p>
+      <w:pPr>
+        <w:numPr>
+          <w:ilvl w:val="0"/>
+          <w:numId w:val="42"/>
+        </w:numPr>
+        <w:spacing w:after="80" w:line="240" w:lineRule="auto"/>
+        <w:contextualSpacing/>
+        <w:rPr>
+          <w:rFonts w:asciiTheme="majorHAnsi" w:hAnsiTheme="majorHAnsi" w:cstheme="majorHAnsi"/>
+          <w:sz w:val="24"/>
+          <w:szCs w:val="24"/>
+        </w:rPr>
+      </w:pPr>
+      <w:r>
+        <w:rPr>
+          <w:rFonts w:asciiTheme="majorHAnsi" w:hAnsiTheme="majorHAnsi" w:cstheme="majorHAnsi"/>
+          <w:sz w:val="24"/>
+          <w:szCs w:val="24"/>
+        </w:rPr>
+        <w:t xml:space="preserve">Преимущества: для больших массивов: временная сложность </w:t>
+      </w:r>
+      <w:r>
+        <w:rPr>
+          <w:rStyle w:val="IntenseEmphasis"/>
+          <w:sz w:val="24"/>
+          <w:szCs w:val="24"/>
+        </w:rPr>
+        <w:t>O(n*</w:t>
+      </w:r>
+      <w:proofErr w:type="spellStart"/>
+      <w:r>
+        <w:rPr>
+          <w:rStyle w:val="IntenseEmphasis"/>
+          <w:sz w:val="24"/>
+          <w:szCs w:val="24"/>
+        </w:rPr>
+        <w:t>log</w:t>
+      </w:r>
+      <w:proofErr w:type="spellEnd"/>
+      <w:r>
+        <w:rPr>
+          <w:rStyle w:val="IntenseEmphasis"/>
+          <w:sz w:val="24"/>
+          <w:szCs w:val="24"/>
+        </w:rPr>
+        <w:t>(n))</w:t>
+      </w:r>
+      <w:r>
+        <w:rPr>
+          <w:rFonts w:asciiTheme="majorHAnsi" w:hAnsiTheme="majorHAnsi" w:cstheme="majorHAnsi"/>
+          <w:sz w:val="24"/>
+          <w:szCs w:val="24"/>
+        </w:rPr>
+        <w:t xml:space="preserve">. Стабильная сортировка, сохраняющая порядок </w:t>
+      </w:r>
+      <w:r>
+        <w:rPr>
+          <w:rFonts w:asciiTheme="majorHAnsi" w:hAnsiTheme="majorHAnsi" w:cstheme="majorHAnsi"/>
+          <w:sz w:val="24"/>
+          <w:szCs w:val="24"/>
+        </w:rPr>
+        <w:t xml:space="preserve">расположения </w:t>
+      </w:r>
+      <w:r>
+        <w:rPr>
+          <w:rFonts w:asciiTheme="majorHAnsi" w:hAnsiTheme="majorHAnsi" w:cstheme="majorHAnsi"/>
+          <w:sz w:val="24"/>
+          <w:szCs w:val="24"/>
+        </w:rPr>
+        <w:t>равных элементов</w:t>
+      </w:r>
+      <w:r>
+        <w:rPr>
+          <w:rFonts w:asciiTheme="majorHAnsi" w:hAnsiTheme="majorHAnsi" w:cstheme="majorHAnsi"/>
+          <w:sz w:val="24"/>
+          <w:szCs w:val="24"/>
+        </w:rPr>
+        <w:t>, соответствующий их порядку в исходном массиве</w:t>
+      </w:r>
+      <w:r>
+        <w:rPr>
+          <w:rFonts w:asciiTheme="majorHAnsi" w:hAnsiTheme="majorHAnsi" w:cstheme="majorHAnsi"/>
+          <w:sz w:val="24"/>
+          <w:szCs w:val="24"/>
+        </w:rPr>
+        <w:t>.</w:t>
+      </w:r>
+    </w:p>
+    <w:p>
+      <w:pPr>
+        <w:numPr>
+          <w:ilvl w:val="0"/>
+          <w:numId w:val="42"/>
+        </w:numPr>
+        <w:spacing w:after="80" w:line="240" w:lineRule="auto"/>
+        <w:contextualSpacing/>
+        <w:rPr>
+          <w:rFonts w:asciiTheme="majorHAnsi" w:hAnsiTheme="majorHAnsi" w:cstheme="majorHAnsi"/>
+          <w:sz w:val="24"/>
+          <w:szCs w:val="24"/>
+        </w:rPr>
+      </w:pPr>
+      <w:r>
+        <w:rPr>
+          <w:rFonts w:asciiTheme="majorHAnsi" w:hAnsiTheme="majorHAnsi" w:cstheme="majorHAnsi"/>
+          <w:sz w:val="24"/>
+          <w:szCs w:val="24"/>
+        </w:rPr>
+        <w:t>Недостатки: занимает больше памяти, так как создаются временные массивы для слияния.</w:t>
       </w:r>
     </w:p>
     <w:sectPr>
